--- a/AI Assessment Planning Document.docx
+++ b/AI Assessment Planning Document.docx
@@ -142,44 +142,42 @@
       <w:r>
         <w:t xml:space="preserve">t is a good choice for what I currently have in </w:t>
       </w:r>
-      <w:proofErr w:type="gramStart"/>
-      <w:r>
-        <w:t>mind, but</w:t>
-      </w:r>
-      <w:proofErr w:type="gramEnd"/>
-      <w:r>
-        <w:t xml:space="preserve"> runs the possibility of making things difficult should I add on to or change my project in the future.</w:t>
-      </w:r>
-    </w:p>
-    <w:p>
-      <w:r>
-        <w:t xml:space="preserve">The pros to implementing Dijkstra’s path (and hopefully A*) is that it is efficient at finding a short route from point A to point B. However, Dijkstra’s path may prove difficult to implement, and with multiple enemies on screen at the same time it could become quite expensive as the algorithm uses a “flood” approach in it’s calculations. </w:t>
-      </w:r>
-    </w:p>
-    <w:p>
-      <w:pPr>
-        <w:rPr>
-          <w:b/>
-          <w:sz w:val="24"/>
-        </w:rPr>
-      </w:pPr>
-      <w:r>
-        <w:rPr>
-          <w:b/>
-          <w:sz w:val="24"/>
-        </w:rPr>
-        <w:t>Alternative Techniques I could have chosen?</w:t>
-      </w:r>
-    </w:p>
-    <w:p>
-      <w:r>
-        <w:t xml:space="preserve">I could have chosen a Jump-Point </w:t>
-      </w:r>
-      <w:r>
-        <w:t>Search;</w:t>
+      <w:r>
+        <w:t>mind but</w:t>
       </w:r>
       <w:bookmarkStart w:id="0" w:name="_GoBack"/>
       <w:bookmarkEnd w:id="0"/>
+      <w:r>
+        <w:t xml:space="preserve"> runs the possibility of making things difficult should I add on to or change my project in the future.</w:t>
+      </w:r>
+    </w:p>
+    <w:p>
+      <w:r>
+        <w:t xml:space="preserve">The pros to implementing Dijkstra’s path (and hopefully A*) is that it is efficient at finding a short route from point A to point B. However, Dijkstra’s path may prove difficult to implement, and with multiple enemies on screen at the same time it could become quite expensive as the algorithm uses a “flood” approach in it’s calculations. </w:t>
+      </w:r>
+    </w:p>
+    <w:p>
+      <w:pPr>
+        <w:rPr>
+          <w:b/>
+          <w:sz w:val="24"/>
+        </w:rPr>
+      </w:pPr>
+      <w:r>
+        <w:rPr>
+          <w:b/>
+          <w:sz w:val="24"/>
+        </w:rPr>
+        <w:t>Alternative Techniques I could have chosen?</w:t>
+      </w:r>
+    </w:p>
+    <w:p>
+      <w:r>
+        <w:t xml:space="preserve">I could have chosen a Jump-Point </w:t>
+      </w:r>
+      <w:r>
+        <w:t>Search;</w:t>
+      </w:r>
       <w:r>
         <w:t xml:space="preserve"> however I feel it is unnecessary as the path from the enemy to the player will be relatively empty, and therefore too inexpensive to worry about this type of optimisation. There was also the possibility of implementing a Decision Tree, though again, I feel that there will not be enough behaviour states to justify having such an optimised decision-making technique, and so the Finite State Machine will be perfectly suitable.</w:t>
       </w:r>

--- a/AI Assessment Planning Document.docx
+++ b/AI Assessment Planning Document.docx
@@ -145,42 +145,60 @@
       <w:r>
         <w:t>mind but</w:t>
       </w:r>
+      <w:r>
+        <w:t xml:space="preserve"> runs the possibility of making things difficult should I add on to or change my project in the future.</w:t>
+      </w:r>
+    </w:p>
+    <w:p>
+      <w:r>
+        <w:t xml:space="preserve">The pros to implementing Dijkstra’s path (and hopefully A*) is that it is efficient at finding a short route from point A to point B. However, Dijkstra’s path may prove difficult to implement, and with multiple enemies on screen at the same time it could become quite expensive as the algorithm uses a “flood” approach in it’s calculations. </w:t>
+      </w:r>
+    </w:p>
+    <w:p>
+      <w:pPr>
+        <w:rPr>
+          <w:b/>
+          <w:sz w:val="24"/>
+        </w:rPr>
+      </w:pPr>
+      <w:r>
+        <w:rPr>
+          <w:b/>
+          <w:sz w:val="24"/>
+        </w:rPr>
+        <w:t>Alternative Techniques I could have chosen?</w:t>
+      </w:r>
+    </w:p>
+    <w:p>
+      <w:r>
+        <w:t xml:space="preserve">I could have chosen a Jump-Point </w:t>
+      </w:r>
+      <w:r>
+        <w:t>Search;</w:t>
+      </w:r>
+      <w:r>
+        <w:t xml:space="preserve"> however I feel it is unnecessary as the path from the enemy to the player will be relatively empty, and therefore too inexpensive to worry about this type of optimisation. There was also the possibility of implementing a Decision Tree, though again, I feel that there will not be enough behaviour states to justify having such an optimised decision-making technique, and so the Finite State Machine will be perfectly suitable.</w:t>
+      </w:r>
+    </w:p>
+    <w:p>
+      <w:pPr>
+        <w:rPr>
+          <w:b/>
+        </w:rPr>
+      </w:pPr>
+      <w:r>
+        <w:rPr>
+          <w:b/>
+        </w:rPr>
+        <w:t>POST-COMPLETION NOTES:</w:t>
+      </w:r>
+    </w:p>
+    <w:p>
+      <w:r>
+        <w:t>There were no significant modifications or amendments made during the execution of this plan. The biggest noteworthy ‘modification’ would be the fact that I had to accept that I didn’t have time to upgrade Dijkstra’s to A*.</w:t>
+      </w:r>
       <w:bookmarkStart w:id="0" w:name="_GoBack"/>
       <w:bookmarkEnd w:id="0"/>
-      <w:r>
-        <w:t xml:space="preserve"> runs the possibility of making things difficult should I add on to or change my project in the future.</w:t>
-      </w:r>
-    </w:p>
-    <w:p>
-      <w:r>
-        <w:t xml:space="preserve">The pros to implementing Dijkstra’s path (and hopefully A*) is that it is efficient at finding a short route from point A to point B. However, Dijkstra’s path may prove difficult to implement, and with multiple enemies on screen at the same time it could become quite expensive as the algorithm uses a “flood” approach in it’s calculations. </w:t>
-      </w:r>
-    </w:p>
-    <w:p>
-      <w:pPr>
-        <w:rPr>
-          <w:b/>
-          <w:sz w:val="24"/>
-        </w:rPr>
-      </w:pPr>
-      <w:r>
-        <w:rPr>
-          <w:b/>
-          <w:sz w:val="24"/>
-        </w:rPr>
-        <w:t>Alternative Techniques I could have chosen?</w:t>
-      </w:r>
-    </w:p>
-    <w:p>
-      <w:r>
-        <w:t xml:space="preserve">I could have chosen a Jump-Point </w:t>
-      </w:r>
-      <w:r>
-        <w:t>Search;</w:t>
-      </w:r>
-      <w:r>
-        <w:t xml:space="preserve"> however I feel it is unnecessary as the path from the enemy to the player will be relatively empty, and therefore too inexpensive to worry about this type of optimisation. There was also the possibility of implementing a Decision Tree, though again, I feel that there will not be enough behaviour states to justify having such an optimised decision-making technique, and so the Finite State Machine will be perfectly suitable.</w:t>
-      </w:r>
     </w:p>
     <w:sectPr>
       <w:pgSz w:w="11906" w:h="16838"/>
